--- a/Proposal.docx
+++ b/Proposal.docx
@@ -591,8 +591,6 @@
         </w:rPr>
         <w:t>( Charts, Printable)</w:t>
       </w:r>
-      <w:bookmarkStart w:id="0" w:name="_GoBack"/>
-      <w:bookmarkEnd w:id="0"/>
     </w:p>
     <w:p>
       <w:pPr>
@@ -1096,7 +1094,7 @@
           <v:shape id="_x0000_i1025" type="#_x0000_t75" style="width:467.45pt;height:103.15pt" o:ole="">
             <v:imagedata r:id="rId8" o:title=""/>
           </v:shape>
-          <o:OLEObject Type="Embed" ProgID="Visio.Drawing.15" ShapeID="_x0000_i1025" DrawAspect="Content" ObjectID="_1568540956" r:id="rId9"/>
+          <o:OLEObject Type="Embed" ProgID="Visio.Drawing.15" ShapeID="_x0000_i1025" DrawAspect="Content" ObjectID="_1568544165" r:id="rId9"/>
         </w:object>
       </w:r>
     </w:p>
@@ -1130,7 +1128,9 @@
           <w:lang w:val="en-US"/>
         </w:rPr>
       </w:pPr>
-    </w:p>
+      <w:bookmarkStart w:id="0" w:name="_GoBack"/>
+    </w:p>
+    <w:bookmarkEnd w:id="0"/>
     <w:p>
       <w:pPr>
         <w:tabs>
@@ -1149,9 +1149,9 @@
         <w:lastRenderedPageBreak/>
         <w:drawing>
           <wp:inline distT="0" distB="0" distL="0" distR="0">
-            <wp:extent cx="5943600" cy="3343275"/>
+            <wp:extent cx="5943600" cy="4240530"/>
             <wp:effectExtent l="0" t="0" r="0" b="0"/>
-            <wp:docPr id="4" name="Picture 4"/>
+            <wp:docPr id="1" name="Picture 1"/>
             <wp:cNvGraphicFramePr>
               <a:graphicFrameLocks xmlns:a="http://schemas.openxmlformats.org/drawingml/2006/main" noChangeAspect="1"/>
             </wp:cNvGraphicFramePr>
@@ -1159,7 +1159,7 @@
               <a:graphicData uri="http://schemas.openxmlformats.org/drawingml/2006/picture">
                 <pic:pic xmlns:pic="http://schemas.openxmlformats.org/drawingml/2006/picture">
                   <pic:nvPicPr>
-                    <pic:cNvPr id="4" name="DBPic.png"/>
+                    <pic:cNvPr id="1" name="diagramSMSDB.png"/>
                     <pic:cNvPicPr/>
                   </pic:nvPicPr>
                   <pic:blipFill>
@@ -1177,7 +1177,7 @@
                   <pic:spPr>
                     <a:xfrm>
                       <a:off x="0" y="0"/>
-                      <a:ext cx="5943600" cy="3343275"/>
+                      <a:ext cx="5943600" cy="4240530"/>
                     </a:xfrm>
                     <a:prstGeom prst="rect">
                       <a:avLst/>
